--- a/Documents/Feasibility Study.docx
+++ b/Documents/Feasibility Study.docx
@@ -124,7 +124,7 @@
           <w:lang w:val="en-US"/>
         </w:rPr>
         <w:tab/>
-        <w:t>The section on Methodology will discuss the areas of feasibility, which will then be analysed in depth in the Analysis section. Overview of Alternatives will consider alternative methods or ideas which may overcome some of the feasibility issues established. Finally, the Conclusion and Recommendation sections will conclude the report with a final decision on the overall feasibility of the project.</w:t>
+        <w:t>The section on Methodology will discuss the areas of feasibility, which will then be analysed in depth in the Analysis section. Finally, the Conclusion and Recommendation sections will conclude the report with a final decision on the overall feasibility of the project.</w:t>
       </w:r>
     </w:p>
     <w:p>
@@ -859,21 +859,7 @@
               <w:rPr>
                 <w:lang w:val="en-US"/>
               </w:rPr>
-              <w:t xml:space="preserve">Fulfilling user interface, </w:t>
-            </w:r>
-            <w:proofErr w:type="gramStart"/>
-            <w:r>
-              <w:rPr>
-                <w:lang w:val="en-US"/>
-              </w:rPr>
-              <w:t>security</w:t>
-            </w:r>
-            <w:proofErr w:type="gramEnd"/>
-            <w:r>
-              <w:rPr>
-                <w:lang w:val="en-US"/>
-              </w:rPr>
-              <w:t xml:space="preserve"> and modularity requirements</w:t>
+              <w:t>Fulfilling user interface, security and modularity requirements</w:t>
             </w:r>
           </w:p>
         </w:tc>
@@ -913,7 +899,13 @@
               <w:rPr>
                 <w:lang w:val="en-US"/>
               </w:rPr>
-              <w:t>HTML/CSS/JavaScript</w:t>
+              <w:t>HTML/CSS/</w:t>
+            </w:r>
+            <w:r>
+              <w:rPr>
+                <w:lang w:val="en-US"/>
+              </w:rPr>
+              <w:t>React.js</w:t>
             </w:r>
           </w:p>
         </w:tc>
@@ -952,6 +944,12 @@
                 <w:lang w:val="en-US"/>
               </w:rPr>
               <w:t>Learning Node.js</w:t>
+            </w:r>
+            <w:r>
+              <w:rPr>
+                <w:lang w:val="en-US"/>
+              </w:rPr>
+              <w:t xml:space="preserve"> and React.js</w:t>
             </w:r>
           </w:p>
         </w:tc>
@@ -1141,7 +1139,19 @@
           <w:lang w:val="en-US"/>
         </w:rPr>
         <w:tab/>
-        <w:t>One final consideration for legal feasibility is copyright. Care must be taken to ensure that plagiarism is not committed by the development team. Any images used in the final application must also be licensed.</w:t>
+        <w:t>One final consideration for legal feasibility is copyright. Care must be taken to ensure that plagiarism is not committed by the development team. Any images used in the final application must</w:t>
+      </w:r>
+      <w:r>
+        <w:rPr>
+          <w:lang w:val="en-US"/>
+        </w:rPr>
+        <w:t xml:space="preserve"> </w:t>
+      </w:r>
+      <w:r>
+        <w:rPr>
+          <w:lang w:val="en-US"/>
+        </w:rPr>
+        <w:t>be licensed.</w:t>
       </w:r>
     </w:p>
     <w:p>
@@ -1158,6 +1168,12 @@
         <w:tab/>
         <w:t>If the above requirements are fulfilled, the project will be legally feasible.</w:t>
       </w:r>
+      <w:r>
+        <w:rPr>
+          <w:lang w:val="en-US"/>
+        </w:rPr>
+        <w:t xml:space="preserve"> Failure to adhere to these requirements could leave the project subject to legal proceedings or fines.</w:t>
+      </w:r>
     </w:p>
     <w:p>
       <w:pPr>
@@ -1274,111 +1290,319 @@
           <w:bCs/>
           <w:lang w:val="en-US"/>
         </w:rPr>
+        <w:t>Market Feasibility</w:t>
+      </w:r>
+    </w:p>
+    <w:p>
+      <w:pPr>
+        <w:pStyle w:val="NoSpacing"/>
+        <w:rPr>
+          <w:lang w:val="en-US"/>
+        </w:rPr>
+      </w:pPr>
+      <w:r>
+        <w:rPr>
+          <w:lang w:val="en-US"/>
+        </w:rPr>
+        <w:t>Market feasibility aims to assess whether the project can achieve success in the market, i.e., turn a profit and hold its own against competing products.</w:t>
+      </w:r>
+    </w:p>
+    <w:p>
+      <w:pPr>
+        <w:pStyle w:val="NoSpacing"/>
+        <w:rPr>
+          <w:lang w:val="en-US"/>
+        </w:rPr>
+      </w:pPr>
+      <w:r>
+        <w:rPr>
+          <w:lang w:val="en-US"/>
+        </w:rPr>
+        <w:tab/>
+        <w:t>As discussed under technical feasibility, the technology necessary for the project is readily available. The technology is also well-documented and supported, making it suitable for use in a commercial product. No raw materials are necessary to create the final product, given the solution is entirely software-based. There is also no need to discuss a site, for the same reasons.</w:t>
+      </w:r>
+      <w:r>
+        <w:rPr>
+          <w:lang w:val="en-US"/>
+        </w:rPr>
+        <w:t xml:space="preserve"> Overall, the project can be completed with minimal expenditure beyond labour.</w:t>
+      </w:r>
+    </w:p>
+    <w:p>
+      <w:pPr>
+        <w:pStyle w:val="NoSpacing"/>
+        <w:rPr>
+          <w:lang w:val="en-US"/>
+        </w:rPr>
+      </w:pPr>
+      <w:r>
+        <w:rPr>
+          <w:lang w:val="en-US"/>
+        </w:rPr>
+        <w:tab/>
+        <w:t xml:space="preserve">There are several products on the market, which offer a similar solution to the issue of automating hospitality labour. These products include electronic point of sale (epos) software and hardware, which are used by workers; as well as software packages that allow customers to place orders and browse menus. Such solutions are now widespread in the hospitality industry, particularly following the coronavirus pandemic. What is not widespread however, is a solution which marries automation on the worker side with automation on the customer side. In other words, the market does not offer a popular integration of the two sides of the restaurant floor. The Digital </w:t>
+      </w:r>
+      <w:r>
+        <w:rPr>
+          <w:i/>
+          <w:iCs/>
+          <w:lang w:val="en-US"/>
+        </w:rPr>
+        <w:t>Maître d’Hôtel</w:t>
+      </w:r>
+      <w:r>
+        <w:rPr>
+          <w:lang w:val="en-US"/>
+        </w:rPr>
+        <w:t xml:space="preserve"> project will aim to address this gap in the market.</w:t>
+      </w:r>
+    </w:p>
+    <w:p>
+      <w:pPr>
+        <w:pStyle w:val="NoSpacing"/>
+        <w:rPr>
+          <w:b/>
+          <w:bCs/>
+          <w:lang w:val="en-US"/>
+        </w:rPr>
+      </w:pPr>
+    </w:p>
+    <w:p>
+      <w:pPr>
+        <w:pStyle w:val="NoSpacing"/>
+        <w:rPr>
+          <w:b/>
+          <w:bCs/>
+          <w:lang w:val="en-US"/>
+        </w:rPr>
+      </w:pPr>
+      <w:r>
+        <w:rPr>
+          <w:b/>
+          <w:bCs/>
+          <w:lang w:val="en-US"/>
+        </w:rPr>
+        <w:t>Environmental Feasibility</w:t>
+      </w:r>
+    </w:p>
+    <w:p>
+      <w:pPr>
+        <w:pStyle w:val="NoSpacing"/>
+        <w:rPr>
+          <w:lang w:val="en-US"/>
+        </w:rPr>
+      </w:pPr>
+      <w:r>
+        <w:rPr>
+          <w:lang w:val="en-US"/>
+        </w:rPr>
+        <w:t xml:space="preserve">The feasibility of the project must finally be considered from an environmental and social point of view, particularly given the current situation with the climate of the planet. </w:t>
+      </w:r>
+    </w:p>
+    <w:p>
+      <w:pPr>
+        <w:pStyle w:val="NoSpacing"/>
+        <w:ind w:firstLine="720"/>
+        <w:rPr>
+          <w:lang w:val="en-US"/>
+        </w:rPr>
+      </w:pPr>
+      <w:r>
+        <w:rPr>
+          <w:lang w:val="en-US"/>
+        </w:rPr>
+        <w:t xml:space="preserve">Thankfully, the project is </w:t>
+      </w:r>
+      <w:r>
+        <w:rPr>
+          <w:lang w:val="en-US"/>
+        </w:rPr>
+        <w:t>an entirely software-based solution. Thus, the only pollution associated with the project will be that of the electricity consumed (dependent on how the electricity is produced). Conversely in fact, the project has the potential to reduce the consumption of paper, in that paper notepads (for workers) and paper menus (for customers) can be eliminated. Giving restaurant managers the opportunity to check inventory digitally may also reduce human error in ordering food stock, and thus reduce the amount of food waste produced by restaurants who use the product.</w:t>
+      </w:r>
+    </w:p>
+    <w:p>
+      <w:pPr>
+        <w:pStyle w:val="NoSpacing"/>
+        <w:rPr>
+          <w:lang w:val="en-US"/>
+        </w:rPr>
+      </w:pPr>
+      <w:r>
+        <w:rPr>
+          <w:lang w:val="en-US"/>
+        </w:rPr>
+        <w:tab/>
+        <w:t>Socially, there is an argument to be made that the project could render some hospitality workers unemployed, given restaurants which take on the product will operate more efficiently. However, this ignores the pressing crisis in which hospitality establishments are closing frequently, leaving an even greater number of workers without work. Similar arguments have in fact been made against every form of technology which has increased the output of an industry. Hospitality establishments that adopt automation will lose some of their workforce, while establishments that fail to automate will lose the entirety of their workforce, when they inevitably close down.</w:t>
+      </w:r>
+    </w:p>
+    <w:p>
+      <w:pPr>
+        <w:pStyle w:val="NoSpacing"/>
+        <w:rPr>
+          <w:lang w:val="en-US"/>
+        </w:rPr>
+      </w:pPr>
+      <w:r>
+        <w:rPr>
+          <w:lang w:val="en-US"/>
+        </w:rPr>
+        <w:tab/>
+        <w:t>Another factor which affects the environmental feasibility of the project is its impact on public health. Following the coronavirus pandemic, an effort was made by the hospitality industry (at least for some time) to minimise contact between workers and customers. In turn, this minimised the transmission of airborne disease. The project will have a similar effect on establishments where it is adopted, given that interactions between workers and customers will be less frequent. This also has a knock-on effect of reducing costs associated with worker illness.</w:t>
+      </w:r>
+    </w:p>
+    <w:p>
+      <w:pPr>
+        <w:pStyle w:val="NoSpacing"/>
+        <w:rPr>
+          <w:lang w:val="en-US"/>
+        </w:rPr>
+      </w:pPr>
+      <w:r>
+        <w:rPr>
+          <w:lang w:val="en-US"/>
+        </w:rPr>
+        <w:tab/>
+        <w:t>It is obvious that from an environmental and social perspective, the project is feasible.</w:t>
+      </w:r>
+    </w:p>
+    <w:p>
+      <w:pPr>
+        <w:pStyle w:val="NoSpacing"/>
+        <w:rPr>
+          <w:b/>
+          <w:bCs/>
+          <w:lang w:val="en-US"/>
+        </w:rPr>
+      </w:pPr>
+    </w:p>
+    <w:p>
+      <w:pPr>
+        <w:pStyle w:val="NoSpacing"/>
+        <w:rPr>
+          <w:b/>
+          <w:bCs/>
+          <w:lang w:val="en-US"/>
+        </w:rPr>
+      </w:pPr>
+      <w:r>
+        <w:rPr>
+          <w:b/>
+          <w:bCs/>
+          <w:lang w:val="en-US"/>
+        </w:rPr>
+        <w:t>Conclusion</w:t>
+      </w:r>
+    </w:p>
+    <w:p>
+      <w:pPr>
+        <w:pStyle w:val="NoSpacing"/>
+        <w:rPr>
+          <w:lang w:val="en-US"/>
+        </w:rPr>
+      </w:pPr>
+      <w:r>
+        <w:rPr>
+          <w:lang w:val="en-US"/>
+        </w:rPr>
+        <w:t>In conclusion, the project appears to be feasible overall. The main concerns are derived from the operational feasibility (particularly the urgency and necessity of the project) as well as the technical feasibility (whether the development can implement the project within the desired timeframe). The project is clearly feasible from a market, environmental, social and legal point of view.</w:t>
+      </w:r>
+    </w:p>
+    <w:p>
+      <w:pPr>
+        <w:pStyle w:val="NoSpacing"/>
+        <w:rPr>
+          <w:b/>
+          <w:bCs/>
+          <w:lang w:val="en-US"/>
+        </w:rPr>
+      </w:pPr>
+      <w:r>
+        <w:rPr>
+          <w:b/>
+          <w:bCs/>
+          <w:lang w:val="en-US"/>
+        </w:rPr>
+        <w:br/>
+      </w:r>
+    </w:p>
+    <w:p>
+      <w:pPr>
+        <w:rPr>
+          <w:b/>
+          <w:bCs/>
+          <w:lang w:val="en-US"/>
+        </w:rPr>
+      </w:pPr>
+      <w:r>
+        <w:rPr>
+          <w:b/>
+          <w:bCs/>
+          <w:lang w:val="en-US"/>
+        </w:rPr>
+        <w:br w:type="page"/>
+      </w:r>
+    </w:p>
+    <w:p>
+      <w:pPr>
+        <w:pStyle w:val="NoSpacing"/>
+        <w:rPr>
+          <w:b/>
+          <w:bCs/>
+          <w:lang w:val="en-US"/>
+        </w:rPr>
+      </w:pPr>
+      <w:r>
+        <w:rPr>
+          <w:b/>
+          <w:bCs/>
+          <w:lang w:val="en-US"/>
+        </w:rPr>
         <w:lastRenderedPageBreak/>
-        <w:t>Market Feasibility</w:t>
-      </w:r>
-    </w:p>
-    <w:p>
-      <w:pPr>
-        <w:pStyle w:val="NoSpacing"/>
-        <w:rPr>
-          <w:b/>
-          <w:bCs/>
-          <w:lang w:val="en-US"/>
-        </w:rPr>
-      </w:pPr>
-    </w:p>
-    <w:p>
-      <w:pPr>
-        <w:pStyle w:val="NoSpacing"/>
-        <w:rPr>
-          <w:b/>
-          <w:bCs/>
-          <w:lang w:val="en-US"/>
-        </w:rPr>
-      </w:pPr>
-      <w:r>
-        <w:rPr>
-          <w:b/>
-          <w:bCs/>
-          <w:lang w:val="en-US"/>
-        </w:rPr>
-        <w:t>Environmental Feasibility</w:t>
-      </w:r>
-    </w:p>
-    <w:p>
-      <w:pPr>
-        <w:pStyle w:val="NoSpacing"/>
-        <w:rPr>
-          <w:b/>
-          <w:bCs/>
-          <w:lang w:val="en-US"/>
-        </w:rPr>
-      </w:pPr>
-    </w:p>
-    <w:p>
-      <w:pPr>
-        <w:pStyle w:val="NoSpacing"/>
-        <w:rPr>
-          <w:b/>
-          <w:bCs/>
-          <w:lang w:val="en-US"/>
-        </w:rPr>
-      </w:pPr>
-      <w:r>
-        <w:rPr>
-          <w:b/>
-          <w:bCs/>
-          <w:lang w:val="en-US"/>
-        </w:rPr>
-        <w:t>Overview of Alternatives</w:t>
-      </w:r>
-    </w:p>
-    <w:p>
-      <w:pPr>
-        <w:pStyle w:val="NoSpacing"/>
-        <w:rPr>
-          <w:b/>
-          <w:bCs/>
-          <w:lang w:val="en-US"/>
-        </w:rPr>
-      </w:pPr>
-    </w:p>
-    <w:p>
-      <w:pPr>
-        <w:pStyle w:val="NoSpacing"/>
-        <w:rPr>
-          <w:b/>
-          <w:bCs/>
-          <w:lang w:val="en-US"/>
-        </w:rPr>
-      </w:pPr>
-      <w:r>
-        <w:rPr>
-          <w:b/>
-          <w:bCs/>
-          <w:lang w:val="en-US"/>
-        </w:rPr>
-        <w:t>Conclusion</w:t>
-      </w:r>
-    </w:p>
-    <w:p>
-      <w:pPr>
-        <w:pStyle w:val="NoSpacing"/>
-        <w:rPr>
-          <w:b/>
-          <w:bCs/>
-          <w:lang w:val="en-US"/>
-        </w:rPr>
-      </w:pPr>
-      <w:r>
-        <w:rPr>
-          <w:b/>
-          <w:bCs/>
-          <w:lang w:val="en-US"/>
-        </w:rPr>
-        <w:br/>
         <w:t>Recommendation</w:t>
+      </w:r>
+    </w:p>
+    <w:p>
+      <w:pPr>
+        <w:pStyle w:val="NoSpacing"/>
+        <w:rPr>
+          <w:lang w:val="en-US"/>
+        </w:rPr>
+      </w:pPr>
+      <w:r>
+        <w:rPr>
+          <w:lang w:val="en-US"/>
+        </w:rPr>
+        <w:t xml:space="preserve">The final recommendation is that the project begin gathering requirements from hospitality workers, owners/managers and patrons alike. </w:t>
+      </w:r>
+    </w:p>
+    <w:p>
+      <w:pPr>
+        <w:pStyle w:val="NoSpacing"/>
+        <w:rPr>
+          <w:lang w:val="en-US"/>
+        </w:rPr>
+      </w:pPr>
+      <w:r>
+        <w:rPr>
+          <w:lang w:val="en-US"/>
+        </w:rPr>
+        <w:tab/>
+        <w:t>In order to make the project technically feasible, time should be invested in upskilling the development team before the design/implementation phases can begin.</w:t>
+      </w:r>
+    </w:p>
+    <w:p>
+      <w:pPr>
+        <w:pStyle w:val="NoSpacing"/>
+        <w:rPr>
+          <w:lang w:val="en-US"/>
+        </w:rPr>
+      </w:pPr>
+      <w:r>
+        <w:rPr>
+          <w:lang w:val="en-US"/>
+        </w:rPr>
+        <w:tab/>
+        <w:t>To make the project operationally feasible, and viable in the market, it must retain its unique selling point of integrating both the customer and worker side of the transaction.</w:t>
       </w:r>
     </w:p>
     <w:sectPr>
